--- a/kzeng-notes/FC游戏ROM的建立-学习笔记.docx
+++ b/kzeng-notes/FC游戏ROM的建立-学习笔记.docx
@@ -118,120 +118,6 @@
       <w:pPr>
         <w:pStyle w:val="a3"/>
         <w:ind w:left="432" w:firstLineChars="0" w:firstLine="0"/>
-      </w:pPr>
-      <w:r>
-        <w:rPr>
-          <w:rFonts w:hint="eastAsia"/>
-        </w:rPr>
-        <w:t>用</w:t>
-      </w:r>
-      <w:r>
-        <w:rPr>
-          <w:rFonts w:hint="eastAsia"/>
-        </w:rPr>
-        <w:t>X</w:t>
-      </w:r>
-      <w:r>
-        <w:rPr>
-          <w:rFonts w:hint="eastAsia"/>
-        </w:rPr>
-        <w:t>和</w:t>
-      </w:r>
-      <w:r>
-        <w:t xml:space="preserve"> L </w:t>
-      </w:r>
-      <w:r>
-        <w:rPr>
-          <w:rFonts w:hint="eastAsia"/>
-        </w:rPr>
-        <w:t>命令将</w:t>
-      </w:r>
-      <w:r>
-        <w:rPr>
-          <w:rFonts w:hint="eastAsia"/>
-        </w:rPr>
-        <w:t>F</w:t>
-      </w:r>
-      <w:r>
-        <w:t xml:space="preserve">_Reset.asm </w:t>
-      </w:r>
-      <w:r>
-        <w:rPr>
-          <w:rFonts w:hint="eastAsia"/>
-        </w:rPr>
-        <w:t>文件</w:t>
-      </w:r>
-      <w:r>
-        <w:rPr>
-          <w:rFonts w:hint="eastAsia"/>
-        </w:rPr>
-        <w:t>编译，</w:t>
-      </w:r>
-      <w:r>
-        <w:rPr>
-          <w:rFonts w:hint="eastAsia"/>
-        </w:rPr>
-        <w:t>链接。然后用</w:t>
-      </w:r>
-      <w:r>
-        <w:rPr>
-          <w:rFonts w:hint="eastAsia"/>
-        </w:rPr>
-        <w:t>c</w:t>
-      </w:r>
-      <w:r>
-        <w:t xml:space="preserve">mb </w:t>
-      </w:r>
-      <w:r>
-        <w:rPr>
-          <w:rFonts w:hint="eastAsia"/>
-        </w:rPr>
-        <w:t>命令通过</w:t>
-      </w:r>
-      <w:r>
-        <w:t xml:space="preserve">testnes.idx </w:t>
-      </w:r>
-      <w:r>
-        <w:rPr>
-          <w:rFonts w:hint="eastAsia"/>
-        </w:rPr>
-        <w:t>文件完成二进制文件组合，输出为</w:t>
-      </w:r>
-      <w:r>
-        <w:rPr>
-          <w:rFonts w:hint="eastAsia"/>
-        </w:rPr>
-        <w:t>t</w:t>
-      </w:r>
-      <w:r>
-        <w:t>estnes.bin</w:t>
-      </w:r>
-      <w:r>
-        <w:rPr>
-          <w:rFonts w:hint="eastAsia"/>
-        </w:rPr>
-        <w:t>。最后重命令为</w:t>
-      </w:r>
-      <w:r>
-        <w:t>Testnes.nes</w:t>
-      </w:r>
-      <w:r>
-        <w:rPr>
-          <w:rFonts w:hint="eastAsia"/>
-        </w:rPr>
-        <w:t>文件。</w:t>
-      </w:r>
-    </w:p>
-    <w:p>
-      <w:pPr>
-        <w:pStyle w:val="a3"/>
-        <w:numPr>
-          <w:ilvl w:val="0"/>
-          <w:numId w:val="1"/>
-        </w:numPr>
-        <w:shd w:val="clear" w:color="auto" w:fill="1E1E1E"/>
-        <w:spacing w:after="0" w:line="285" w:lineRule="atLeast"/>
-        <w:ind w:firstLineChars="0"/>
         <w:rPr>
           <w:rFonts w:ascii="Consolas" w:eastAsia="宋体" w:hAnsi="Consolas" w:cs="宋体"/>
           <w:color w:val="D4D4D4"/>
@@ -241,257 +127,126 @@
       </w:pPr>
       <w:r>
         <w:rPr>
-          <w:rFonts w:ascii="Consolas" w:eastAsia="宋体" w:hAnsi="Consolas" w:cs="宋体"/>
-          <w:color w:val="D4D4D4"/>
-          <w:sz w:val="21"/>
-          <w:szCs w:val="21"/>
-        </w:rPr>
-        <w:t>X F_Reset.asm</w:t>
-      </w:r>
-    </w:p>
-    <w:p>
-      <w:pPr>
-        <w:pStyle w:val="a3"/>
-        <w:numPr>
-          <w:ilvl w:val="0"/>
-          <w:numId w:val="1"/>
-        </w:numPr>
-        <w:shd w:val="clear" w:color="auto" w:fill="1E1E1E"/>
-        <w:spacing w:after="0" w:line="285" w:lineRule="atLeast"/>
-        <w:ind w:firstLineChars="0"/>
-        <w:rPr>
-          <w:rFonts w:ascii="Consolas" w:eastAsia="宋体" w:hAnsi="Consolas" w:cs="宋体"/>
-          <w:color w:val="D4D4D4"/>
-          <w:sz w:val="21"/>
-          <w:szCs w:val="21"/>
-        </w:rPr>
-      </w:pPr>
-      <w:r>
-        <w:rPr>
-          <w:rFonts w:ascii="Consolas" w:eastAsia="宋体" w:hAnsi="Consolas" w:cs="宋体"/>
-          <w:color w:val="D4D4D4"/>
-          <w:sz w:val="21"/>
-          <w:szCs w:val="21"/>
-        </w:rPr>
-        <w:t>L -C F_Reset -X</w:t>
-      </w:r>
-    </w:p>
-    <w:p>
-      <w:pPr>
-        <w:pStyle w:val="a3"/>
-        <w:numPr>
-          <w:ilvl w:val="0"/>
-          <w:numId w:val="1"/>
-        </w:numPr>
-        <w:shd w:val="clear" w:color="auto" w:fill="1E1E1E"/>
-        <w:spacing w:after="0" w:line="285" w:lineRule="atLeast"/>
-        <w:ind w:firstLineChars="0"/>
-        <w:rPr>
-          <w:rFonts w:ascii="Consolas" w:eastAsia="宋体" w:hAnsi="Consolas" w:cs="宋体"/>
-          <w:color w:val="D4D4D4"/>
-          <w:sz w:val="21"/>
-          <w:szCs w:val="21"/>
-        </w:rPr>
-      </w:pPr>
-      <w:r>
-        <w:rPr>
-          <w:rFonts w:ascii="Consolas" w:eastAsia="宋体" w:hAnsi="Consolas" w:cs="宋体"/>
-          <w:color w:val="569CD6"/>
-          <w:sz w:val="21"/>
-          <w:szCs w:val="21"/>
-        </w:rPr>
-        <w:t>COPY</w:t>
-      </w:r>
-      <w:r>
-        <w:rPr>
-          <w:rFonts w:ascii="Consolas" w:eastAsia="宋体" w:hAnsi="Consolas" w:cs="宋体"/>
-          <w:color w:val="D4D4D4"/>
-          <w:sz w:val="21"/>
-          <w:szCs w:val="21"/>
-        </w:rPr>
-        <w:t> F_Reset.TSK F_Reset.BIN</w:t>
-      </w:r>
-    </w:p>
-    <w:p>
-      <w:pPr>
-        <w:pStyle w:val="a3"/>
-        <w:numPr>
-          <w:ilvl w:val="0"/>
-          <w:numId w:val="1"/>
-        </w:numPr>
-        <w:shd w:val="clear" w:color="auto" w:fill="1E1E1E"/>
-        <w:spacing w:after="0" w:line="285" w:lineRule="atLeast"/>
-        <w:ind w:firstLineChars="0"/>
-        <w:rPr>
-          <w:rFonts w:ascii="Consolas" w:eastAsia="宋体" w:hAnsi="Consolas" w:cs="宋体"/>
-          <w:color w:val="D4D4D4"/>
-          <w:sz w:val="21"/>
-          <w:szCs w:val="21"/>
-        </w:rPr>
-      </w:pPr>
-      <w:r>
-        <w:rPr>
-          <w:rFonts w:ascii="Consolas" w:eastAsia="宋体" w:hAnsi="Consolas" w:cs="宋体"/>
-          <w:color w:val="D4D4D4"/>
-          <w:sz w:val="21"/>
-          <w:szCs w:val="21"/>
-        </w:rPr>
-        <w:t>@</w:t>
-      </w:r>
-      <w:r>
-        <w:rPr>
-          <w:rFonts w:ascii="Consolas" w:eastAsia="宋体" w:hAnsi="Consolas" w:cs="宋体"/>
-          <w:color w:val="569CD6"/>
-          <w:sz w:val="21"/>
-          <w:szCs w:val="21"/>
-        </w:rPr>
-        <w:t>del</w:t>
-      </w:r>
-      <w:r>
-        <w:rPr>
-          <w:rFonts w:ascii="Consolas" w:eastAsia="宋体" w:hAnsi="Consolas" w:cs="宋体"/>
-          <w:color w:val="D4D4D4"/>
-          <w:sz w:val="21"/>
-          <w:szCs w:val="21"/>
-        </w:rPr>
-        <w:t> F_Reset.tsk</w:t>
-      </w:r>
-    </w:p>
-    <w:p>
-      <w:pPr>
-        <w:pStyle w:val="a3"/>
-        <w:numPr>
-          <w:ilvl w:val="0"/>
-          <w:numId w:val="1"/>
-        </w:numPr>
-        <w:shd w:val="clear" w:color="auto" w:fill="1E1E1E"/>
-        <w:spacing w:after="0" w:line="285" w:lineRule="atLeast"/>
-        <w:ind w:firstLineChars="0"/>
-        <w:rPr>
-          <w:rFonts w:ascii="Consolas" w:eastAsia="宋体" w:hAnsi="Consolas" w:cs="宋体"/>
-          <w:color w:val="D4D4D4"/>
-          <w:sz w:val="21"/>
-          <w:szCs w:val="21"/>
-        </w:rPr>
-      </w:pPr>
-      <w:r>
-        <w:rPr>
-          <w:rFonts w:ascii="Consolas" w:eastAsia="宋体" w:hAnsi="Consolas" w:cs="宋体"/>
-          <w:color w:val="D4D4D4"/>
-          <w:sz w:val="21"/>
-          <w:szCs w:val="21"/>
-        </w:rPr>
-        <w:t>@</w:t>
-      </w:r>
-      <w:r>
-        <w:rPr>
-          <w:rFonts w:ascii="Consolas" w:eastAsia="宋体" w:hAnsi="Consolas" w:cs="宋体"/>
-          <w:color w:val="569CD6"/>
-          <w:sz w:val="21"/>
-          <w:szCs w:val="21"/>
-        </w:rPr>
-        <w:t>del</w:t>
-      </w:r>
-      <w:r>
-        <w:rPr>
-          <w:rFonts w:ascii="Consolas" w:eastAsia="宋体" w:hAnsi="Consolas" w:cs="宋体"/>
-          <w:color w:val="D4D4D4"/>
-          <w:sz w:val="21"/>
-          <w:szCs w:val="21"/>
-        </w:rPr>
-        <w:t> F_Reset.obj</w:t>
-      </w:r>
-    </w:p>
-    <w:p>
-      <w:pPr>
-        <w:pStyle w:val="a3"/>
-        <w:numPr>
-          <w:ilvl w:val="0"/>
-          <w:numId w:val="1"/>
-        </w:numPr>
-        <w:shd w:val="clear" w:color="auto" w:fill="1E1E1E"/>
-        <w:spacing w:after="0" w:line="285" w:lineRule="atLeast"/>
-        <w:ind w:firstLineChars="0"/>
-        <w:rPr>
-          <w:rFonts w:ascii="Consolas" w:eastAsia="宋体" w:hAnsi="Consolas" w:cs="宋体"/>
-          <w:strike/>
-          <w:color w:val="D4D4D4"/>
-          <w:sz w:val="21"/>
-          <w:szCs w:val="21"/>
-        </w:rPr>
-      </w:pPr>
-      <w:r>
-        <w:rPr>
-          <w:rFonts w:ascii="Consolas" w:eastAsia="宋体" w:hAnsi="Consolas" w:cs="宋体"/>
-          <w:strike/>
-          <w:color w:val="D4D4D4"/>
-          <w:sz w:val="21"/>
-          <w:szCs w:val="21"/>
-        </w:rPr>
-        <w:t>cmb Romfile</w:t>
-      </w:r>
-    </w:p>
-    <w:p>
-      <w:pPr>
-        <w:pStyle w:val="a3"/>
-        <w:numPr>
-          <w:ilvl w:val="0"/>
-          <w:numId w:val="1"/>
-        </w:numPr>
-        <w:shd w:val="clear" w:color="auto" w:fill="1E1E1E"/>
-        <w:spacing w:after="0" w:line="285" w:lineRule="atLeast"/>
-        <w:ind w:firstLineChars="0"/>
-        <w:rPr>
-          <w:rFonts w:ascii="Consolas" w:eastAsia="宋体" w:hAnsi="Consolas" w:cs="宋体"/>
-          <w:color w:val="D4D4D4"/>
-          <w:sz w:val="21"/>
-          <w:szCs w:val="21"/>
-        </w:rPr>
-      </w:pPr>
-      <w:r>
-        <w:rPr>
-          <w:rFonts w:ascii="Consolas" w:eastAsia="宋体" w:hAnsi="Consolas" w:cs="宋体"/>
-          <w:color w:val="D4D4D4"/>
-          <w:sz w:val="21"/>
-          <w:szCs w:val="21"/>
-        </w:rPr>
-        <w:t>cmb Testnes</w:t>
-      </w:r>
-    </w:p>
-    <w:p>
-      <w:pPr>
-        <w:pStyle w:val="a3"/>
-        <w:numPr>
-          <w:ilvl w:val="0"/>
-          <w:numId w:val="1"/>
-        </w:numPr>
-        <w:shd w:val="clear" w:color="auto" w:fill="1E1E1E"/>
-        <w:spacing w:after="0" w:line="285" w:lineRule="atLeast"/>
-        <w:ind w:firstLineChars="0"/>
-        <w:rPr>
-          <w:rFonts w:ascii="Consolas" w:eastAsia="宋体" w:hAnsi="Consolas" w:cs="宋体"/>
-          <w:color w:val="D4D4D4"/>
-          <w:sz w:val="21"/>
-          <w:szCs w:val="21"/>
-        </w:rPr>
-      </w:pPr>
-      <w:r>
-        <w:rPr>
-          <w:rFonts w:ascii="Consolas" w:eastAsia="宋体" w:hAnsi="Consolas" w:cs="宋体"/>
-          <w:color w:val="569CD6"/>
-          <w:sz w:val="21"/>
-          <w:szCs w:val="21"/>
-        </w:rPr>
-        <w:t>COPY</w:t>
-      </w:r>
-      <w:r>
-        <w:rPr>
-          <w:rFonts w:ascii="Consolas" w:eastAsia="宋体" w:hAnsi="Consolas" w:cs="宋体"/>
-          <w:color w:val="D4D4D4"/>
-          <w:sz w:val="21"/>
-          <w:szCs w:val="21"/>
-        </w:rPr>
-        <w:t> testnes.bin Testnes.nes</w:t>
+          <w:rFonts w:hint="eastAsia"/>
+        </w:rPr>
+        <w:t>用</w:t>
+      </w:r>
+      <w:r>
+        <w:rPr>
+          <w:rFonts w:hint="eastAsia"/>
+        </w:rPr>
+        <w:t>X</w:t>
+      </w:r>
+      <w:r>
+        <w:rPr>
+          <w:rFonts w:hint="eastAsia"/>
+        </w:rPr>
+        <w:t>和</w:t>
+      </w:r>
+      <w:r>
+        <w:t xml:space="preserve"> L </w:t>
+      </w:r>
+      <w:r>
+        <w:rPr>
+          <w:rFonts w:hint="eastAsia"/>
+        </w:rPr>
+        <w:t>命令将</w:t>
+      </w:r>
+      <w:r>
+        <w:rPr>
+          <w:rFonts w:hint="eastAsia"/>
+        </w:rPr>
+        <w:t>F</w:t>
+      </w:r>
+      <w:r>
+        <w:t xml:space="preserve">_Reset.asm </w:t>
+      </w:r>
+      <w:r>
+        <w:rPr>
+          <w:rFonts w:hint="eastAsia"/>
+        </w:rPr>
+        <w:t>文件</w:t>
+      </w:r>
+      <w:r>
+        <w:rPr>
+          <w:rFonts w:hint="eastAsia"/>
+        </w:rPr>
+        <w:t>编译，</w:t>
+      </w:r>
+      <w:r>
+        <w:rPr>
+          <w:rFonts w:hint="eastAsia"/>
+        </w:rPr>
+        <w:t>链接。然后用</w:t>
+      </w:r>
+      <w:r>
+        <w:rPr>
+          <w:rFonts w:hint="eastAsia"/>
+        </w:rPr>
+        <w:t>c</w:t>
+      </w:r>
+      <w:r>
+        <w:t xml:space="preserve">mb </w:t>
+      </w:r>
+      <w:r>
+        <w:rPr>
+          <w:rFonts w:hint="eastAsia"/>
+        </w:rPr>
+        <w:t>命令通过</w:t>
+      </w:r>
+      <w:r>
+        <w:t xml:space="preserve">testnes.idx </w:t>
+      </w:r>
+      <w:r>
+        <w:rPr>
+          <w:rFonts w:hint="eastAsia"/>
+        </w:rPr>
+        <w:t>文件</w:t>
+      </w:r>
+      <w:r>
+        <w:rPr>
+          <w:noProof/>
+        </w:rPr>
+        <w:drawing>
+          <wp:inline distT="0" distB="0" distL="0" distR="0" wp14:anchorId="75611D22" wp14:editId="3F3C84B1">
+            <wp:extent cx="4105275" cy="1847850"/>
+            <wp:effectExtent l="19050" t="19050" r="28575" b="19050"/>
+            <wp:docPr id="8" name="图片 8"/>
+            <wp:cNvGraphicFramePr>
+              <a:graphicFrameLocks xmlns:a="http://schemas.openxmlformats.org/drawingml/2006/main" noChangeAspect="1"/>
+            </wp:cNvGraphicFramePr>
+            <a:graphic xmlns:a="http://schemas.openxmlformats.org/drawingml/2006/main">
+              <a:graphicData uri="http://schemas.openxmlformats.org/drawingml/2006/picture">
+                <pic:pic xmlns:pic="http://schemas.openxmlformats.org/drawingml/2006/picture">
+                  <pic:nvPicPr>
+                    <pic:cNvPr id="1" name=""/>
+                    <pic:cNvPicPr/>
+                  </pic:nvPicPr>
+                  <pic:blipFill>
+                    <a:blip r:embed="rId7"/>
+                    <a:stretch>
+                      <a:fillRect/>
+                    </a:stretch>
+                  </pic:blipFill>
+                  <pic:spPr>
+                    <a:xfrm>
+                      <a:off x="0" y="0"/>
+                      <a:ext cx="4105275" cy="1847850"/>
+                    </a:xfrm>
+                    <a:prstGeom prst="rect">
+                      <a:avLst/>
+                    </a:prstGeom>
+                    <a:ln>
+                      <a:solidFill>
+                        <a:srgbClr val="0070C0"/>
+                      </a:solidFill>
+                    </a:ln>
+                  </pic:spPr>
+                </pic:pic>
+              </a:graphicData>
+            </a:graphic>
+          </wp:inline>
+        </w:drawing>
       </w:r>
     </w:p>
     <w:p/>
@@ -1387,7 +1142,7 @@
                     <pic:cNvPicPr/>
                   </pic:nvPicPr>
                   <pic:blipFill>
-                    <a:blip r:embed="rId7">
+                    <a:blip r:embed="rId8">
                       <a:extLst>
                         <a:ext uri="{28A0092B-C50C-407E-A947-70E740481C1C}">
                           <a14:useLocalDpi xmlns:a14="http://schemas.microsoft.com/office/drawing/2010/main" val="0"/>
@@ -2973,6 +2728,7 @@
                 <w:sz w:val="18"/>
                 <w:szCs w:val="18"/>
               </w:rPr>
+              <w:lastRenderedPageBreak/>
               <w:t>16 - ?</w:t>
             </w:r>
           </w:p>
@@ -3159,7 +2915,6 @@
                 <w:sz w:val="18"/>
                 <w:szCs w:val="18"/>
               </w:rPr>
-              <w:lastRenderedPageBreak/>
               <w:t>? - EOF</w:t>
             </w:r>
           </w:p>
@@ -3276,6 +3031,178 @@
     <w:p/>
     <w:p>
       <w:pPr>
+        <w:rPr>
+          <w:rFonts w:hint="eastAsia"/>
+        </w:rPr>
+      </w:pPr>
+      <w:r>
+        <w:rPr>
+          <w:rFonts w:hint="eastAsia"/>
+        </w:rPr>
+        <w:t>NES</w:t>
+      </w:r>
+      <w:r>
+        <w:rPr>
+          <w:rFonts w:hint="eastAsia"/>
+        </w:rPr>
+        <w:t>格式文件分析程序：</w:t>
+      </w:r>
+    </w:p>
+    <w:p>
+      <w:r>
+        <w:rPr>
+          <w:noProof/>
+        </w:rPr>
+        <w:drawing>
+          <wp:inline distT="0" distB="0" distL="0" distR="0" wp14:anchorId="79856B2E" wp14:editId="0C278394">
+            <wp:extent cx="5486400" cy="3404235"/>
+            <wp:effectExtent l="0" t="0" r="0" b="5715"/>
+            <wp:docPr id="5" name="图片 5"/>
+            <wp:cNvGraphicFramePr>
+              <a:graphicFrameLocks xmlns:a="http://schemas.openxmlformats.org/drawingml/2006/main" noChangeAspect="1"/>
+            </wp:cNvGraphicFramePr>
+            <a:graphic xmlns:a="http://schemas.openxmlformats.org/drawingml/2006/main">
+              <a:graphicData uri="http://schemas.openxmlformats.org/drawingml/2006/picture">
+                <pic:pic xmlns:pic="http://schemas.openxmlformats.org/drawingml/2006/picture">
+                  <pic:nvPicPr>
+                    <pic:cNvPr id="1" name=""/>
+                    <pic:cNvPicPr/>
+                  </pic:nvPicPr>
+                  <pic:blipFill>
+                    <a:blip r:embed="rId9"/>
+                    <a:stretch>
+                      <a:fillRect/>
+                    </a:stretch>
+                  </pic:blipFill>
+                  <pic:spPr>
+                    <a:xfrm>
+                      <a:off x="0" y="0"/>
+                      <a:ext cx="5486400" cy="3404235"/>
+                    </a:xfrm>
+                    <a:prstGeom prst="rect">
+                      <a:avLst/>
+                    </a:prstGeom>
+                  </pic:spPr>
+                </pic:pic>
+              </a:graphicData>
+            </a:graphic>
+          </wp:inline>
+        </w:drawing>
+      </w:r>
+      <w:r>
+        <w:rPr>
+          <w:noProof/>
+        </w:rPr>
+        <w:drawing>
+          <wp:inline distT="0" distB="0" distL="0" distR="0" wp14:anchorId="4D3C3B22" wp14:editId="2570037F">
+            <wp:extent cx="5486400" cy="2311400"/>
+            <wp:effectExtent l="0" t="0" r="0" b="0"/>
+            <wp:docPr id="6" name="图片 6"/>
+            <wp:cNvGraphicFramePr>
+              <a:graphicFrameLocks xmlns:a="http://schemas.openxmlformats.org/drawingml/2006/main" noChangeAspect="1"/>
+            </wp:cNvGraphicFramePr>
+            <a:graphic xmlns:a="http://schemas.openxmlformats.org/drawingml/2006/main">
+              <a:graphicData uri="http://schemas.openxmlformats.org/drawingml/2006/picture">
+                <pic:pic xmlns:pic="http://schemas.openxmlformats.org/drawingml/2006/picture">
+                  <pic:nvPicPr>
+                    <pic:cNvPr id="1" name=""/>
+                    <pic:cNvPicPr/>
+                  </pic:nvPicPr>
+                  <pic:blipFill>
+                    <a:blip r:embed="rId10"/>
+                    <a:stretch>
+                      <a:fillRect/>
+                    </a:stretch>
+                  </pic:blipFill>
+                  <pic:spPr>
+                    <a:xfrm>
+                      <a:off x="0" y="0"/>
+                      <a:ext cx="5486400" cy="2311400"/>
+                    </a:xfrm>
+                    <a:prstGeom prst="rect">
+                      <a:avLst/>
+                    </a:prstGeom>
+                  </pic:spPr>
+                </pic:pic>
+              </a:graphicData>
+            </a:graphic>
+          </wp:inline>
+        </w:drawing>
+      </w:r>
+    </w:p>
+    <w:p/>
+    <w:p/>
+    <w:p/>
+    <w:p>
+      <w:r>
+        <w:rPr>
+          <w:rFonts w:hint="eastAsia"/>
+        </w:rPr>
+        <w:t>分析结果输出：</w:t>
+      </w:r>
+    </w:p>
+    <w:p>
+      <w:pPr>
+        <w:rPr>
+          <w:rFonts w:hint="eastAsia"/>
+        </w:rPr>
+      </w:pPr>
+      <w:r>
+        <w:rPr>
+          <w:noProof/>
+        </w:rPr>
+        <w:drawing>
+          <wp:inline distT="0" distB="0" distL="0" distR="0" wp14:anchorId="14DF606E" wp14:editId="39A8CE31">
+            <wp:extent cx="2631440" cy="1805616"/>
+            <wp:effectExtent l="19050" t="19050" r="16510" b="23495"/>
+            <wp:docPr id="7" name="图片 7"/>
+            <wp:cNvGraphicFramePr>
+              <a:graphicFrameLocks xmlns:a="http://schemas.openxmlformats.org/drawingml/2006/main" noChangeAspect="1"/>
+            </wp:cNvGraphicFramePr>
+            <a:graphic xmlns:a="http://schemas.openxmlformats.org/drawingml/2006/main">
+              <a:graphicData uri="http://schemas.openxmlformats.org/drawingml/2006/picture">
+                <pic:pic xmlns:pic="http://schemas.openxmlformats.org/drawingml/2006/picture">
+                  <pic:nvPicPr>
+                    <pic:cNvPr id="1" name=""/>
+                    <pic:cNvPicPr/>
+                  </pic:nvPicPr>
+                  <pic:blipFill>
+                    <a:blip r:embed="rId11"/>
+                    <a:stretch>
+                      <a:fillRect/>
+                    </a:stretch>
+                  </pic:blipFill>
+                  <pic:spPr>
+                    <a:xfrm>
+                      <a:off x="0" y="0"/>
+                      <a:ext cx="2647784" cy="1816831"/>
+                    </a:xfrm>
+                    <a:prstGeom prst="rect">
+                      <a:avLst/>
+                    </a:prstGeom>
+                    <a:ln>
+                      <a:solidFill>
+                        <a:srgbClr val="0070C0"/>
+                      </a:solidFill>
+                    </a:ln>
+                  </pic:spPr>
+                </pic:pic>
+              </a:graphicData>
+            </a:graphic>
+          </wp:inline>
+        </w:drawing>
+      </w:r>
+    </w:p>
+    <w:p/>
+    <w:p>
+      <w:pPr>
+        <w:rPr>
+          <w:rFonts w:hint="eastAsia"/>
+        </w:rPr>
+      </w:pPr>
+    </w:p>
+    <w:p>
+      <w:pPr>
         <w:pStyle w:val="a3"/>
         <w:numPr>
           <w:ilvl w:val="0"/>
@@ -3484,20 +3411,20 @@
     <w:p>
       <w:pPr>
         <w:rPr>
-          <w:color w:val="FF0000"/>
-        </w:rPr>
-      </w:pPr>
-      <w:r>
-        <w:rPr>
-          <w:rFonts w:hint="eastAsia"/>
-          <w:color w:val="FF0000"/>
+          <w:color w:val="00B0F0"/>
+        </w:rPr>
+      </w:pPr>
+      <w:r>
+        <w:rPr>
+          <w:rFonts w:hint="eastAsia"/>
+          <w:color w:val="00B0F0"/>
         </w:rPr>
         <w:t>主要部分，可能有遗漏。</w:t>
       </w:r>
       <w:r>
         <w:rPr>
           <w:rFonts w:hint="eastAsia"/>
-          <w:color w:val="FF0000"/>
+          <w:color w:val="00B0F0"/>
         </w:rPr>
         <w:t>这部分内容还需要进一步学习和理解。</w:t>
       </w:r>
@@ -3592,6 +3519,7 @@
         <w:rPr>
           <w:rFonts w:hint="eastAsia"/>
         </w:rPr>
+        <w:lastRenderedPageBreak/>
         <w:t>4.</w:t>
       </w:r>
       <w:r>
@@ -3667,7 +3595,6 @@
         <w:rPr>
           <w:rFonts w:hint="eastAsia"/>
         </w:rPr>
-        <w:lastRenderedPageBreak/>
         <w:t>基于</w:t>
       </w:r>
       <w:r>
@@ -3684,20 +3611,1050 @@
     <w:p/>
     <w:p/>
     <w:p>
-      <w:r>
-        <w:rPr>
-          <w:rFonts w:hint="eastAsia"/>
-        </w:rPr>
-        <w:t>六、</w:t>
-      </w:r>
-      <w:r>
-        <w:rPr>
-          <w:rFonts w:hint="eastAsia"/>
+      <w:pPr>
+        <w:pStyle w:val="a3"/>
+        <w:numPr>
+          <w:ilvl w:val="0"/>
+          <w:numId w:val="4"/>
+        </w:numPr>
+        <w:ind w:firstLineChars="0"/>
+        <w:rPr>
+          <w:color w:val="FF0000"/>
+        </w:rPr>
+      </w:pPr>
+      <w:r>
+        <w:rPr>
+          <w:rFonts w:hint="eastAsia"/>
+          <w:color w:val="FF0000"/>
         </w:rPr>
         <w:t>疑问</w:t>
       </w:r>
-      <w:bookmarkStart w:id="0" w:name="_GoBack"/>
-      <w:bookmarkEnd w:id="0"/>
+      <w:r>
+        <w:rPr>
+          <w:rFonts w:hint="eastAsia"/>
+          <w:color w:val="FF0000"/>
+        </w:rPr>
+        <w:t>与沟通</w:t>
+      </w:r>
+    </w:p>
+    <w:p>
+      <w:r>
+        <w:rPr>
+          <w:rFonts w:hint="eastAsia"/>
+        </w:rPr>
+        <w:t>6.1</w:t>
+      </w:r>
+      <w:r>
+        <w:t xml:space="preserve"> </w:t>
+      </w:r>
+      <w:r>
+        <w:rPr>
+          <w:rFonts w:hint="eastAsia"/>
+        </w:rPr>
+        <w:t>建议</w:t>
+      </w:r>
+      <w:r>
+        <w:rPr>
+          <w:rFonts w:hint="eastAsia"/>
+        </w:rPr>
+        <w:t>以游戏列表</w:t>
+      </w:r>
+      <w:r>
+        <w:rPr>
+          <w:rFonts w:hint="eastAsia"/>
+        </w:rPr>
+        <w:t>EXCEL</w:t>
+      </w:r>
+      <w:r>
+        <w:t xml:space="preserve"> </w:t>
+      </w:r>
+      <w:r>
+        <w:rPr>
+          <w:rFonts w:hint="eastAsia"/>
+        </w:rPr>
+        <w:t>文件为总信息</w:t>
+      </w:r>
+      <w:r>
+        <w:rPr>
+          <w:rFonts w:hint="eastAsia"/>
+        </w:rPr>
+        <w:t>源</w:t>
+      </w:r>
+      <w:r>
+        <w:rPr>
+          <w:rFonts w:hint="eastAsia"/>
+        </w:rPr>
+        <w:t>输入</w:t>
+      </w:r>
+    </w:p>
+    <w:p>
+      <w:r>
+        <w:rPr>
+          <w:rFonts w:hint="eastAsia"/>
+        </w:rPr>
+        <w:t>我的思路是：</w:t>
+      </w:r>
+    </w:p>
+    <w:p>
+      <w:pPr>
+        <w:pStyle w:val="a3"/>
+        <w:numPr>
+          <w:ilvl w:val="0"/>
+          <w:numId w:val="5"/>
+        </w:numPr>
+        <w:ind w:firstLineChars="0"/>
+      </w:pPr>
+      <w:r>
+        <w:rPr>
+          <w:rFonts w:hint="eastAsia"/>
+        </w:rPr>
+        <w:t>以游戏列表</w:t>
+      </w:r>
+      <w:r>
+        <w:rPr>
+          <w:rFonts w:hint="eastAsia"/>
+        </w:rPr>
+        <w:t>E</w:t>
+      </w:r>
+      <w:r>
+        <w:t xml:space="preserve">XCEL </w:t>
+      </w:r>
+      <w:r>
+        <w:rPr>
+          <w:rFonts w:hint="eastAsia"/>
+        </w:rPr>
+        <w:t>文件（</w:t>
+      </w:r>
+      <w:r>
+        <w:t>Nes-Games-List.xlsx</w:t>
+      </w:r>
+      <w:r>
+        <w:rPr>
+          <w:rFonts w:hint="eastAsia"/>
+        </w:rPr>
+        <w:t>）为总信息</w:t>
+      </w:r>
+      <w:r>
+        <w:rPr>
+          <w:rFonts w:hint="eastAsia"/>
+        </w:rPr>
+        <w:t>源</w:t>
+      </w:r>
+      <w:r>
+        <w:rPr>
+          <w:rFonts w:hint="eastAsia"/>
+        </w:rPr>
+        <w:t>输入，自动化脚本通过这个文件中的详细信息，自动生成全部或部分核心代码（</w:t>
+      </w:r>
+      <w:r>
+        <w:rPr>
+          <w:rFonts w:hint="eastAsia"/>
+        </w:rPr>
+        <w:t>F</w:t>
+      </w:r>
+      <w:r>
+        <w:t>_</w:t>
+      </w:r>
+      <w:r>
+        <w:rPr>
+          <w:rFonts w:hint="eastAsia"/>
+        </w:rPr>
+        <w:t>re</w:t>
+      </w:r>
+      <w:r>
+        <w:t>set.asm, Testnes.idx</w:t>
+      </w:r>
+      <w:r>
+        <w:rPr>
+          <w:rFonts w:hint="eastAsia"/>
+        </w:rPr>
+        <w:t>）</w:t>
+      </w:r>
+      <w:r>
+        <w:rPr>
+          <w:rFonts w:hint="eastAsia"/>
+        </w:rPr>
+        <w:t>,</w:t>
+      </w:r>
+      <w:r>
+        <w:rPr>
+          <w:rFonts w:hint="eastAsia"/>
+        </w:rPr>
+        <w:t>这样即便用户需求变了，我们只需更新</w:t>
+      </w:r>
+      <w:r>
+        <w:rPr>
+          <w:rFonts w:hint="eastAsia"/>
+        </w:rPr>
+        <w:t>游戏列表</w:t>
+      </w:r>
+      <w:r>
+        <w:rPr>
+          <w:rFonts w:hint="eastAsia"/>
+        </w:rPr>
+        <w:t>文件</w:t>
+      </w:r>
+      <w:r>
+        <w:rPr>
+          <w:rFonts w:hint="eastAsia"/>
+        </w:rPr>
+        <w:t>，可</w:t>
+      </w:r>
+      <w:r>
+        <w:rPr>
+          <w:rFonts w:hint="eastAsia"/>
+        </w:rPr>
+        <w:t>极</w:t>
+      </w:r>
+      <w:r>
+        <w:rPr>
+          <w:rFonts w:hint="eastAsia"/>
+        </w:rPr>
+        <w:t>大提高效率</w:t>
+      </w:r>
+      <w:r>
+        <w:rPr>
+          <w:rFonts w:hint="eastAsia"/>
+        </w:rPr>
+        <w:t>。</w:t>
+      </w:r>
+    </w:p>
+    <w:p>
+      <w:pPr>
+        <w:pStyle w:val="a3"/>
+        <w:numPr>
+          <w:ilvl w:val="0"/>
+          <w:numId w:val="5"/>
+        </w:numPr>
+        <w:ind w:firstLineChars="0"/>
+      </w:pPr>
+      <w:r>
+        <w:rPr>
+          <w:rFonts w:hint="eastAsia"/>
+        </w:rPr>
+        <w:t>游戏列表</w:t>
+      </w:r>
+      <w:r>
+        <w:rPr>
+          <w:rFonts w:hint="eastAsia"/>
+        </w:rPr>
+        <w:t>E</w:t>
+      </w:r>
+      <w:r>
+        <w:t xml:space="preserve">XCEL </w:t>
+      </w:r>
+      <w:r>
+        <w:rPr>
+          <w:rFonts w:hint="eastAsia"/>
+        </w:rPr>
+        <w:t>文件</w:t>
+      </w:r>
+      <w:r>
+        <w:rPr>
+          <w:rFonts w:hint="eastAsia"/>
+        </w:rPr>
+        <w:t>也是</w:t>
+      </w:r>
+      <w:r>
+        <w:rPr>
+          <w:rFonts w:hint="eastAsia"/>
+        </w:rPr>
+        <w:t>通过自动化脚本自动生成的。该脚本分析游戏库中</w:t>
+      </w:r>
+      <w:r>
+        <w:rPr>
+          <w:rFonts w:hint="eastAsia"/>
+        </w:rPr>
+        <w:t>.</w:t>
+      </w:r>
+      <w:r>
+        <w:t xml:space="preserve">NES </w:t>
+      </w:r>
+      <w:r>
+        <w:rPr>
+          <w:rFonts w:hint="eastAsia"/>
+        </w:rPr>
+        <w:t>文件，提取相应信息到</w:t>
+      </w:r>
+      <w:r>
+        <w:rPr>
+          <w:rFonts w:hint="eastAsia"/>
+        </w:rPr>
+        <w:t>E</w:t>
+      </w:r>
+      <w:r>
+        <w:t>XCEL</w:t>
+      </w:r>
+      <w:r>
+        <w:rPr>
+          <w:rFonts w:hint="eastAsia"/>
+        </w:rPr>
+        <w:t>文件中。如下图：</w:t>
+      </w:r>
+    </w:p>
+    <w:p>
+      <w:pPr>
+        <w:rPr>
+          <w:rFonts w:hint="eastAsia"/>
+        </w:rPr>
+      </w:pPr>
+      <w:r>
+        <w:rPr>
+          <w:noProof/>
+        </w:rPr>
+        <w:drawing>
+          <wp:inline distT="0" distB="0" distL="0" distR="0" wp14:anchorId="65582EC8" wp14:editId="0F8C0967">
+            <wp:extent cx="5486400" cy="1537335"/>
+            <wp:effectExtent l="0" t="0" r="0" b="5715"/>
+            <wp:docPr id="2" name="图片 2"/>
+            <wp:cNvGraphicFramePr>
+              <a:graphicFrameLocks xmlns:a="http://schemas.openxmlformats.org/drawingml/2006/main" noChangeAspect="1"/>
+            </wp:cNvGraphicFramePr>
+            <a:graphic xmlns:a="http://schemas.openxmlformats.org/drawingml/2006/main">
+              <a:graphicData uri="http://schemas.openxmlformats.org/drawingml/2006/picture">
+                <pic:pic xmlns:pic="http://schemas.openxmlformats.org/drawingml/2006/picture">
+                  <pic:nvPicPr>
+                    <pic:cNvPr id="1" name=""/>
+                    <pic:cNvPicPr/>
+                  </pic:nvPicPr>
+                  <pic:blipFill>
+                    <a:blip r:embed="rId12"/>
+                    <a:stretch>
+                      <a:fillRect/>
+                    </a:stretch>
+                  </pic:blipFill>
+                  <pic:spPr>
+                    <a:xfrm>
+                      <a:off x="0" y="0"/>
+                      <a:ext cx="5486400" cy="1537335"/>
+                    </a:xfrm>
+                    <a:prstGeom prst="rect">
+                      <a:avLst/>
+                    </a:prstGeom>
+                  </pic:spPr>
+                </pic:pic>
+              </a:graphicData>
+            </a:graphic>
+          </wp:inline>
+        </w:drawing>
+      </w:r>
+    </w:p>
+    <w:p>
+      <w:pPr>
+        <w:pStyle w:val="a3"/>
+        <w:numPr>
+          <w:ilvl w:val="0"/>
+          <w:numId w:val="6"/>
+        </w:numPr>
+        <w:ind w:firstLineChars="0"/>
+      </w:pPr>
+      <w:r>
+        <w:rPr>
+          <w:rFonts w:hint="eastAsia"/>
+          <w:color w:val="FF0000"/>
+        </w:rPr>
+        <w:t>但是</w:t>
+      </w:r>
+      <w:r>
+        <w:rPr>
+          <w:rFonts w:hint="eastAsia"/>
+          <w:color w:val="FF0000"/>
+        </w:rPr>
+        <w:t>目前仍有“版本”，“英文名”，“中文名”，“预设”字段的信息不知道这么获取。</w:t>
+      </w:r>
+      <w:r>
+        <w:rPr>
+          <w:rFonts w:hint="eastAsia"/>
+        </w:rPr>
+        <w:t>例如“英文名”如果能填充进去，自动化脚本就可以根据此字段生成</w:t>
+      </w:r>
+      <w:r>
+        <w:rPr>
+          <w:rFonts w:hint="eastAsia"/>
+        </w:rPr>
+        <w:t>F</w:t>
+      </w:r>
+      <w:r>
+        <w:t xml:space="preserve">_reset.asm </w:t>
+      </w:r>
+      <w:r>
+        <w:rPr>
+          <w:rFonts w:hint="eastAsia"/>
+        </w:rPr>
+        <w:t>中关于游戏文件名部分</w:t>
+      </w:r>
+      <w:r>
+        <w:rPr>
+          <w:rFonts w:hint="eastAsia"/>
+        </w:rPr>
+        <w:t>的</w:t>
+      </w:r>
+      <w:r>
+        <w:rPr>
+          <w:rFonts w:hint="eastAsia"/>
+        </w:rPr>
+        <w:t>代码。</w:t>
+      </w:r>
+    </w:p>
+    <w:p/>
+    <w:p>
+      <w:r>
+        <w:rPr>
+          <w:rFonts w:hint="eastAsia"/>
+        </w:rPr>
+        <w:t>6.2</w:t>
+      </w:r>
+      <w:r>
+        <w:t xml:space="preserve"> </w:t>
+      </w:r>
+      <w:r>
+        <w:rPr>
+          <w:rFonts w:hint="eastAsia"/>
+        </w:rPr>
+        <w:t>关于</w:t>
+      </w:r>
+      <w:r>
+        <w:rPr>
+          <w:rFonts w:hint="eastAsia"/>
+        </w:rPr>
+        <w:t>F</w:t>
+      </w:r>
+      <w:r>
+        <w:t>_</w:t>
+      </w:r>
+      <w:r>
+        <w:rPr>
+          <w:rFonts w:hint="eastAsia"/>
+        </w:rPr>
+        <w:t>reset</w:t>
+      </w:r>
+      <w:r>
+        <w:t xml:space="preserve">.asm </w:t>
+      </w:r>
+      <w:r>
+        <w:rPr>
+          <w:rFonts w:hint="eastAsia"/>
+        </w:rPr>
+        <w:t>代码中的游戏</w:t>
+      </w:r>
+      <w:r>
+        <w:rPr>
+          <w:rFonts w:hint="eastAsia"/>
+        </w:rPr>
+        <w:t>预置</w:t>
+      </w:r>
+    </w:p>
+    <w:p>
+      <w:r>
+        <w:rPr>
+          <w:noProof/>
+        </w:rPr>
+        <w:lastRenderedPageBreak/>
+        <w:drawing>
+          <wp:inline distT="0" distB="0" distL="0" distR="0" wp14:anchorId="62C96C0F" wp14:editId="3715A39C">
+            <wp:extent cx="5486400" cy="898525"/>
+            <wp:effectExtent l="19050" t="19050" r="19050" b="15875"/>
+            <wp:docPr id="3" name="图片 3"/>
+            <wp:cNvGraphicFramePr>
+              <a:graphicFrameLocks xmlns:a="http://schemas.openxmlformats.org/drawingml/2006/main" noChangeAspect="1"/>
+            </wp:cNvGraphicFramePr>
+            <a:graphic xmlns:a="http://schemas.openxmlformats.org/drawingml/2006/main">
+              <a:graphicData uri="http://schemas.openxmlformats.org/drawingml/2006/picture">
+                <pic:pic xmlns:pic="http://schemas.openxmlformats.org/drawingml/2006/picture">
+                  <pic:nvPicPr>
+                    <pic:cNvPr id="1" name=""/>
+                    <pic:cNvPicPr/>
+                  </pic:nvPicPr>
+                  <pic:blipFill>
+                    <a:blip r:embed="rId13"/>
+                    <a:stretch>
+                      <a:fillRect/>
+                    </a:stretch>
+                  </pic:blipFill>
+                  <pic:spPr>
+                    <a:xfrm>
+                      <a:off x="0" y="0"/>
+                      <a:ext cx="5486400" cy="898525"/>
+                    </a:xfrm>
+                    <a:prstGeom prst="rect">
+                      <a:avLst/>
+                    </a:prstGeom>
+                    <a:ln>
+                      <a:solidFill>
+                        <a:srgbClr val="0070C0"/>
+                      </a:solidFill>
+                    </a:ln>
+                  </pic:spPr>
+                </pic:pic>
+              </a:graphicData>
+            </a:graphic>
+          </wp:inline>
+        </w:drawing>
+      </w:r>
+    </w:p>
+    <w:p>
+      <w:pPr>
+        <w:rPr>
+          <w:rFonts w:hint="eastAsia"/>
+        </w:rPr>
+      </w:pPr>
+      <w:r>
+        <w:rPr>
+          <w:rFonts w:hint="eastAsia"/>
+        </w:rPr>
+        <w:t>上次文档中解释的已经很清楚了，但是仍有几个地方需确认（红色部分）。</w:t>
+      </w:r>
+    </w:p>
+    <w:p>
+      <w:r>
+        <w:rPr>
+          <w:rFonts w:hint="eastAsia"/>
+        </w:rPr>
+        <w:t>040000</w:t>
+      </w:r>
+      <w:r>
+        <w:rPr>
+          <w:rFonts w:hint="eastAsia"/>
+        </w:rPr>
+        <w:t>对应程序数据安放的绝对地址</w:t>
+      </w:r>
+      <w:r>
+        <w:rPr>
+          <w:rFonts w:hint="eastAsia"/>
+        </w:rPr>
+        <w:t xml:space="preserve"> </w:t>
+      </w:r>
+      <w:r>
+        <w:rPr>
+          <w:rFonts w:hint="eastAsia"/>
+          <w:color w:val="FF0000"/>
+        </w:rPr>
+        <w:t>（也就是</w:t>
+      </w:r>
+      <w:r>
+        <w:rPr>
+          <w:rFonts w:hint="eastAsia"/>
+          <w:color w:val="FF0000"/>
+        </w:rPr>
+        <w:t>.</w:t>
+      </w:r>
+      <w:r>
+        <w:rPr>
+          <w:color w:val="FF0000"/>
+        </w:rPr>
+        <w:t xml:space="preserve">idx </w:t>
+      </w:r>
+      <w:r>
+        <w:rPr>
+          <w:rFonts w:hint="eastAsia"/>
+          <w:color w:val="FF0000"/>
+        </w:rPr>
+        <w:t>文件中的第</w:t>
+      </w:r>
+      <w:r>
+        <w:rPr>
+          <w:rFonts w:hint="eastAsia"/>
+          <w:color w:val="FF0000"/>
+        </w:rPr>
+        <w:t>3</w:t>
+      </w:r>
+      <w:r>
+        <w:rPr>
+          <w:rFonts w:hint="eastAsia"/>
+          <w:color w:val="FF0000"/>
+        </w:rPr>
+        <w:t>列数据？）</w:t>
+      </w:r>
+    </w:p>
+    <w:p>
+      <w:r>
+        <w:rPr>
+          <w:rFonts w:hint="eastAsia"/>
+        </w:rPr>
+        <w:t>P08</w:t>
+      </w:r>
+      <w:r>
+        <w:rPr>
+          <w:rFonts w:hint="eastAsia"/>
+        </w:rPr>
+        <w:t>对应</w:t>
+      </w:r>
+      <w:r>
+        <w:rPr>
+          <w:rFonts w:hint="eastAsia"/>
+        </w:rPr>
+        <w:t>8X16K,</w:t>
+      </w:r>
+      <w:r>
+        <w:t xml:space="preserve"> </w:t>
+      </w:r>
+      <w:r>
+        <w:rPr>
+          <w:rFonts w:hint="eastAsia"/>
+          <w:color w:val="FF0000"/>
+        </w:rPr>
+        <w:t>（</w:t>
+      </w:r>
+      <w:r>
+        <w:rPr>
+          <w:rFonts w:hint="eastAsia"/>
+          <w:color w:val="FF0000"/>
+        </w:rPr>
+        <w:t>P</w:t>
+      </w:r>
+      <w:r>
+        <w:rPr>
+          <w:color w:val="FF0000"/>
+        </w:rPr>
+        <w:t>32</w:t>
+      </w:r>
+      <w:r>
+        <w:rPr>
+          <w:rFonts w:hint="eastAsia"/>
+          <w:color w:val="FF0000"/>
+        </w:rPr>
+        <w:t>对应</w:t>
+      </w:r>
+      <w:r>
+        <w:rPr>
+          <w:rFonts w:hint="eastAsia"/>
+          <w:color w:val="FF0000"/>
+        </w:rPr>
+        <w:t>32X6K</w:t>
+      </w:r>
+      <w:r>
+        <w:rPr>
+          <w:color w:val="FF0000"/>
+        </w:rPr>
+        <w:t xml:space="preserve">, </w:t>
+      </w:r>
+      <w:r>
+        <w:rPr>
+          <w:rFonts w:hint="eastAsia"/>
+          <w:color w:val="FF0000"/>
+        </w:rPr>
+        <w:t>P16</w:t>
+      </w:r>
+      <w:r>
+        <w:rPr>
+          <w:rFonts w:hint="eastAsia"/>
+          <w:color w:val="FF0000"/>
+        </w:rPr>
+        <w:t>对应</w:t>
+      </w:r>
+      <w:r>
+        <w:rPr>
+          <w:rFonts w:hint="eastAsia"/>
+          <w:color w:val="FF0000"/>
+        </w:rPr>
+        <w:t>1</w:t>
+      </w:r>
+      <w:r>
+        <w:rPr>
+          <w:color w:val="FF0000"/>
+        </w:rPr>
+        <w:t>6X16K, P04</w:t>
+      </w:r>
+      <w:r>
+        <w:rPr>
+          <w:rFonts w:hint="eastAsia"/>
+          <w:color w:val="FF0000"/>
+        </w:rPr>
+        <w:t>对应</w:t>
+      </w:r>
+      <w:r>
+        <w:rPr>
+          <w:rFonts w:hint="eastAsia"/>
+          <w:color w:val="FF0000"/>
+        </w:rPr>
+        <w:t>4X16K</w:t>
+      </w:r>
+      <w:r>
+        <w:rPr>
+          <w:color w:val="FF0000"/>
+        </w:rPr>
+        <w:t>, P02</w:t>
+      </w:r>
+      <w:r>
+        <w:rPr>
+          <w:rFonts w:hint="eastAsia"/>
+          <w:color w:val="FF0000"/>
+        </w:rPr>
+        <w:t>对应</w:t>
+      </w:r>
+      <w:r>
+        <w:rPr>
+          <w:rFonts w:hint="eastAsia"/>
+          <w:color w:val="FF0000"/>
+        </w:rPr>
+        <w:t>2X</w:t>
+      </w:r>
+      <w:r>
+        <w:rPr>
+          <w:color w:val="FF0000"/>
+        </w:rPr>
+        <w:t>16K ?</w:t>
+      </w:r>
+      <w:r>
+        <w:rPr>
+          <w:rFonts w:hint="eastAsia"/>
+          <w:color w:val="FF0000"/>
+        </w:rPr>
+        <w:t>）</w:t>
+      </w:r>
+    </w:p>
+    <w:p>
+      <w:pPr>
+        <w:rPr>
+          <w:color w:val="FF0000"/>
+        </w:rPr>
+      </w:pPr>
+      <w:r>
+        <w:rPr>
+          <w:rFonts w:hint="eastAsia"/>
+        </w:rPr>
+        <w:t>0060000</w:t>
+      </w:r>
+      <w:r>
+        <w:rPr>
+          <w:rFonts w:hint="eastAsia"/>
+        </w:rPr>
+        <w:t>对应图像数据安放的绝对地址</w:t>
+      </w:r>
+      <w:r>
+        <w:rPr>
+          <w:rFonts w:hint="eastAsia"/>
+          <w:color w:val="FF0000"/>
+        </w:rPr>
+        <w:t xml:space="preserve"> (</w:t>
+      </w:r>
+      <w:r>
+        <w:rPr>
+          <w:rFonts w:hint="eastAsia"/>
+          <w:color w:val="FF0000"/>
+        </w:rPr>
+        <w:t>这个数据怎么来的？</w:t>
+      </w:r>
+      <w:r>
+        <w:rPr>
+          <w:rFonts w:hint="eastAsia"/>
+          <w:color w:val="FF0000"/>
+        </w:rPr>
+        <w:t>安放的绝对地址</w:t>
+      </w:r>
+      <w:r>
+        <w:rPr>
+          <w:rFonts w:hint="eastAsia"/>
+          <w:color w:val="FF0000"/>
+        </w:rPr>
+        <w:t>是指在大文件中的绝地地址？</w:t>
+      </w:r>
+      <w:r>
+        <w:rPr>
+          <w:color w:val="FF0000"/>
+        </w:rPr>
+        <w:t>)</w:t>
+      </w:r>
+    </w:p>
+    <w:p>
+      <w:r>
+        <w:rPr>
+          <w:rFonts w:hint="eastAsia"/>
+        </w:rPr>
+        <w:t>16</w:t>
+      </w:r>
+      <w:r>
+        <w:rPr>
+          <w:rFonts w:hint="eastAsia"/>
+        </w:rPr>
+        <w:t>对应</w:t>
+      </w:r>
+      <w:r>
+        <w:rPr>
+          <w:rFonts w:hint="eastAsia"/>
+        </w:rPr>
+        <w:t>16X8K</w:t>
+      </w:r>
+      <w:r>
+        <w:t xml:space="preserve"> </w:t>
+      </w:r>
+      <w:r>
+        <w:rPr>
+          <w:color w:val="FF0000"/>
+        </w:rPr>
+        <w:t>(</w:t>
+      </w:r>
+      <w:r>
+        <w:rPr>
+          <w:rFonts w:hint="eastAsia"/>
+          <w:color w:val="FF0000"/>
+        </w:rPr>
+        <w:t>这个和上面</w:t>
+      </w:r>
+      <w:r>
+        <w:rPr>
+          <w:rFonts w:hint="eastAsia"/>
+          <w:color w:val="FF0000"/>
+        </w:rPr>
+        <w:t>P</w:t>
+      </w:r>
+      <w:r>
+        <w:rPr>
+          <w:color w:val="FF0000"/>
+        </w:rPr>
+        <w:t>08</w:t>
+      </w:r>
+      <w:r>
+        <w:rPr>
+          <w:rFonts w:hint="eastAsia"/>
+          <w:color w:val="FF0000"/>
+        </w:rPr>
+        <w:t>对应</w:t>
+      </w:r>
+      <w:r>
+        <w:rPr>
+          <w:rFonts w:hint="eastAsia"/>
+          <w:color w:val="FF0000"/>
+        </w:rPr>
+        <w:t>8</w:t>
+      </w:r>
+      <w:r>
+        <w:rPr>
+          <w:color w:val="FF0000"/>
+        </w:rPr>
+        <w:t xml:space="preserve">X16K </w:t>
+      </w:r>
+      <w:r>
+        <w:rPr>
+          <w:rFonts w:hint="eastAsia"/>
+          <w:color w:val="FF0000"/>
+        </w:rPr>
+        <w:t>逻辑一样，</w:t>
+      </w:r>
+      <w:r>
+        <w:rPr>
+          <w:rFonts w:hint="eastAsia"/>
+          <w:color w:val="FF0000"/>
+        </w:rPr>
+        <w:t xml:space="preserve"> </w:t>
+      </w:r>
+      <w:r>
+        <w:rPr>
+          <w:rFonts w:hint="eastAsia"/>
+          <w:color w:val="FF0000"/>
+        </w:rPr>
+        <w:t>只是对应的是</w:t>
+      </w:r>
+      <w:r>
+        <w:rPr>
+          <w:rFonts w:hint="eastAsia"/>
+          <w:color w:val="FF0000"/>
+        </w:rPr>
+        <w:t>8</w:t>
+      </w:r>
+      <w:r>
+        <w:rPr>
+          <w:color w:val="FF0000"/>
+        </w:rPr>
+        <w:t>K ?)</w:t>
+      </w:r>
+    </w:p>
+    <w:p>
+      <w:r>
+        <w:rPr>
+          <w:rFonts w:hint="eastAsia"/>
+        </w:rPr>
+        <w:t>0</w:t>
+      </w:r>
+      <w:r>
+        <w:rPr>
+          <w:rFonts w:hint="eastAsia"/>
+        </w:rPr>
+        <w:t>对应纵向镜像，</w:t>
+      </w:r>
+    </w:p>
+    <w:p>
+      <w:pPr>
+        <w:rPr>
+          <w:rFonts w:hint="eastAsia"/>
+        </w:rPr>
+      </w:pPr>
+      <w:r>
+        <w:rPr>
+          <w:rFonts w:hint="eastAsia"/>
+        </w:rPr>
+        <w:t>1</w:t>
+      </w:r>
+      <w:r>
+        <w:rPr>
+          <w:rFonts w:hint="eastAsia"/>
+        </w:rPr>
+        <w:t>对应需要预置数据</w:t>
+      </w:r>
+      <w:r>
+        <w:rPr>
+          <w:rFonts w:hint="eastAsia"/>
+          <w:color w:val="FF0000"/>
+        </w:rPr>
+        <w:t>（这个数据怎么来的？</w:t>
+      </w:r>
+      <w:r>
+        <w:rPr>
+          <w:rFonts w:hint="eastAsia"/>
+          <w:color w:val="FF0000"/>
+        </w:rPr>
+        <w:t>1</w:t>
+      </w:r>
+      <w:r>
+        <w:rPr>
+          <w:rFonts w:hint="eastAsia"/>
+          <w:color w:val="FF0000"/>
+        </w:rPr>
+        <w:t>表示有预置数据，</w:t>
+      </w:r>
+      <w:r>
+        <w:rPr>
+          <w:rFonts w:hint="eastAsia"/>
+          <w:color w:val="FF0000"/>
+        </w:rPr>
+        <w:t>0</w:t>
+      </w:r>
+      <w:r>
+        <w:rPr>
+          <w:rFonts w:hint="eastAsia"/>
+          <w:color w:val="FF0000"/>
+        </w:rPr>
+        <w:t>表示无预置数据？）</w:t>
+      </w:r>
+    </w:p>
+    <w:p/>
+    <w:p>
+      <w:r>
+        <w:rPr>
+          <w:rFonts w:hint="eastAsia"/>
+        </w:rPr>
+        <w:t>如果有预置数据则跳转对应语句，如下图：</w:t>
+      </w:r>
+    </w:p>
+    <w:p>
+      <w:pPr>
+        <w:rPr>
+          <w:rFonts w:hint="eastAsia"/>
+        </w:rPr>
+      </w:pPr>
+      <w:r>
+        <w:rPr>
+          <w:noProof/>
+        </w:rPr>
+        <w:drawing>
+          <wp:inline distT="0" distB="0" distL="0" distR="0" wp14:anchorId="3ED7A633" wp14:editId="07A57B75">
+            <wp:extent cx="5486400" cy="725170"/>
+            <wp:effectExtent l="19050" t="19050" r="19050" b="17780"/>
+            <wp:docPr id="4" name="图片 4"/>
+            <wp:cNvGraphicFramePr>
+              <a:graphicFrameLocks xmlns:a="http://schemas.openxmlformats.org/drawingml/2006/main" noChangeAspect="1"/>
+            </wp:cNvGraphicFramePr>
+            <a:graphic xmlns:a="http://schemas.openxmlformats.org/drawingml/2006/main">
+              <a:graphicData uri="http://schemas.openxmlformats.org/drawingml/2006/picture">
+                <pic:pic xmlns:pic="http://schemas.openxmlformats.org/drawingml/2006/picture">
+                  <pic:nvPicPr>
+                    <pic:cNvPr id="1" name=""/>
+                    <pic:cNvPicPr/>
+                  </pic:nvPicPr>
+                  <pic:blipFill>
+                    <a:blip r:embed="rId14"/>
+                    <a:stretch>
+                      <a:fillRect/>
+                    </a:stretch>
+                  </pic:blipFill>
+                  <pic:spPr>
+                    <a:xfrm>
+                      <a:off x="0" y="0"/>
+                      <a:ext cx="5486400" cy="725170"/>
+                    </a:xfrm>
+                    <a:prstGeom prst="rect">
+                      <a:avLst/>
+                    </a:prstGeom>
+                    <a:ln>
+                      <a:solidFill>
+                        <a:srgbClr val="0070C0"/>
+                      </a:solidFill>
+                    </a:ln>
+                  </pic:spPr>
+                </pic:pic>
+              </a:graphicData>
+            </a:graphic>
+          </wp:inline>
+        </w:drawing>
+      </w:r>
+    </w:p>
+    <w:p>
+      <w:pPr>
+        <w:rPr>
+          <w:color w:val="FF0000"/>
+        </w:rPr>
+      </w:pPr>
+      <w:r>
+        <w:rPr>
+          <w:color w:val="FF0000"/>
+        </w:rPr>
+        <w:t>Lda #$08</w:t>
+      </w:r>
+    </w:p>
+    <w:p>
+      <w:pPr>
+        <w:rPr>
+          <w:color w:val="FF0000"/>
+        </w:rPr>
+      </w:pPr>
+      <w:r>
+        <w:rPr>
+          <w:color w:val="FF0000"/>
+        </w:rPr>
+        <w:t>Sta $07FF</w:t>
+      </w:r>
+    </w:p>
+    <w:p>
+      <w:pPr>
+        <w:rPr>
+          <w:color w:val="FF0000"/>
+        </w:rPr>
+      </w:pPr>
+      <w:r>
+        <w:rPr>
+          <w:rFonts w:hint="eastAsia"/>
+          <w:color w:val="FF0000"/>
+        </w:rPr>
+        <w:t>此两条语句含义是什么？</w:t>
+      </w:r>
+      <w:r>
+        <w:rPr>
+          <w:color w:val="FF0000"/>
+        </w:rPr>
+        <w:t xml:space="preserve">08, 07FF </w:t>
+      </w:r>
+      <w:r>
+        <w:rPr>
+          <w:rFonts w:hint="eastAsia"/>
+          <w:color w:val="FF0000"/>
+        </w:rPr>
+        <w:t>数据来源是什么？</w:t>
+      </w:r>
+    </w:p>
+    <w:p>
+      <w:pPr>
+        <w:rPr>
+          <w:color w:val="FF0000"/>
+        </w:rPr>
+      </w:pPr>
+    </w:p>
+    <w:p>
+      <w:pPr>
+        <w:rPr>
+          <w:rFonts w:hint="eastAsia"/>
+          <w:color w:val="FF0000"/>
+        </w:rPr>
+      </w:pPr>
     </w:p>
     <w:p/>
     <w:p/>
@@ -3705,14 +4662,6 @@
     <w:p/>
     <w:p/>
     <w:p>
-      <w:pPr>
-        <w:rPr>
-          <w:rFonts w:hint="eastAsia"/>
-        </w:rPr>
-      </w:pPr>
-    </w:p>
-    <w:p/>
-    <w:p>
       <w:r>
         <w:rPr>
           <w:rFonts w:hint="eastAsia"/>
@@ -3725,6 +4674,8 @@
         </w:rPr>
         <w:t>文档记录</w:t>
       </w:r>
+      <w:bookmarkStart w:id="0" w:name="_GoBack"/>
+      <w:bookmarkEnd w:id="0"/>
     </w:p>
     <w:tbl>
       <w:tblPr>
@@ -3748,6 +4699,7 @@
               <w:rPr>
                 <w:rFonts w:hint="eastAsia"/>
               </w:rPr>
+              <w:lastRenderedPageBreak/>
               <w:t>1.</w:t>
             </w:r>
           </w:p>
@@ -3886,6 +4838,232 @@
 <file path=word/numbering.xml><?xml version="1.0" encoding="utf-8"?>
 <w:numbering xmlns:wpc="http://schemas.microsoft.com/office/word/2010/wordprocessingCanvas" xmlns:cx="http://schemas.microsoft.com/office/drawing/2014/chartex" xmlns:cx1="http://schemas.microsoft.com/office/drawing/2015/9/8/chartex" xmlns:mc="http://schemas.openxmlformats.org/markup-compatibility/2006" xmlns:o="urn:schemas-microsoft-com:office:office" xmlns:r="http://schemas.openxmlformats.org/officeDocument/2006/relationships" xmlns:m="http://schemas.openxmlformats.org/officeDocument/2006/math" xmlns:v="urn:schemas-microsoft-com:vml" xmlns:wp14="http://schemas.microsoft.com/office/word/2010/wordprocessingDrawing" xmlns:wp="http://schemas.openxmlformats.org/drawingml/2006/wordprocessingDrawing" xmlns:w10="urn:schemas-microsoft-com:office:word" xmlns:w="http://schemas.openxmlformats.org/wordprocessingml/2006/main" xmlns:w14="http://schemas.microsoft.com/office/word/2010/wordml" xmlns:w15="http://schemas.microsoft.com/office/word/2012/wordml" xmlns:w16se="http://schemas.microsoft.com/office/word/2015/wordml/symex" xmlns:wpg="http://schemas.microsoft.com/office/word/2010/wordprocessingGroup" xmlns:wpi="http://schemas.microsoft.com/office/word/2010/wordprocessingInk" xmlns:wne="http://schemas.microsoft.com/office/word/2006/wordml" xmlns:wps="http://schemas.microsoft.com/office/word/2010/wordprocessingShape" mc:Ignorable="w14 w15 w16se wp14">
   <w:abstractNum w:abstractNumId="0" w15:restartNumberingAfterBreak="0">
+    <w:nsid w:val="0A516E64"/>
+    <w:multiLevelType w:val="hybridMultilevel"/>
+    <w:tmpl w:val="982EA87E"/>
+    <w:lvl w:ilvl="0" w:tplc="04090001">
+      <w:start w:val="1"/>
+      <w:numFmt w:val="bullet"/>
+      <w:lvlText w:val=""/>
+      <w:lvlJc w:val="left"/>
+      <w:pPr>
+        <w:ind w:left="420" w:hanging="420"/>
+      </w:pPr>
+      <w:rPr>
+        <w:rFonts w:ascii="Wingdings" w:hAnsi="Wingdings" w:hint="default"/>
+      </w:rPr>
+    </w:lvl>
+    <w:lvl w:ilvl="1" w:tplc="04090003" w:tentative="1">
+      <w:start w:val="1"/>
+      <w:numFmt w:val="bullet"/>
+      <w:lvlText w:val=""/>
+      <w:lvlJc w:val="left"/>
+      <w:pPr>
+        <w:ind w:left="840" w:hanging="420"/>
+      </w:pPr>
+      <w:rPr>
+        <w:rFonts w:ascii="Wingdings" w:hAnsi="Wingdings" w:hint="default"/>
+      </w:rPr>
+    </w:lvl>
+    <w:lvl w:ilvl="2" w:tplc="04090005" w:tentative="1">
+      <w:start w:val="1"/>
+      <w:numFmt w:val="bullet"/>
+      <w:lvlText w:val=""/>
+      <w:lvlJc w:val="left"/>
+      <w:pPr>
+        <w:ind w:left="1260" w:hanging="420"/>
+      </w:pPr>
+      <w:rPr>
+        <w:rFonts w:ascii="Wingdings" w:hAnsi="Wingdings" w:hint="default"/>
+      </w:rPr>
+    </w:lvl>
+    <w:lvl w:ilvl="3" w:tplc="04090001" w:tentative="1">
+      <w:start w:val="1"/>
+      <w:numFmt w:val="bullet"/>
+      <w:lvlText w:val=""/>
+      <w:lvlJc w:val="left"/>
+      <w:pPr>
+        <w:ind w:left="1680" w:hanging="420"/>
+      </w:pPr>
+      <w:rPr>
+        <w:rFonts w:ascii="Wingdings" w:hAnsi="Wingdings" w:hint="default"/>
+      </w:rPr>
+    </w:lvl>
+    <w:lvl w:ilvl="4" w:tplc="04090003" w:tentative="1">
+      <w:start w:val="1"/>
+      <w:numFmt w:val="bullet"/>
+      <w:lvlText w:val=""/>
+      <w:lvlJc w:val="left"/>
+      <w:pPr>
+        <w:ind w:left="2100" w:hanging="420"/>
+      </w:pPr>
+      <w:rPr>
+        <w:rFonts w:ascii="Wingdings" w:hAnsi="Wingdings" w:hint="default"/>
+      </w:rPr>
+    </w:lvl>
+    <w:lvl w:ilvl="5" w:tplc="04090005" w:tentative="1">
+      <w:start w:val="1"/>
+      <w:numFmt w:val="bullet"/>
+      <w:lvlText w:val=""/>
+      <w:lvlJc w:val="left"/>
+      <w:pPr>
+        <w:ind w:left="2520" w:hanging="420"/>
+      </w:pPr>
+      <w:rPr>
+        <w:rFonts w:ascii="Wingdings" w:hAnsi="Wingdings" w:hint="default"/>
+      </w:rPr>
+    </w:lvl>
+    <w:lvl w:ilvl="6" w:tplc="04090001" w:tentative="1">
+      <w:start w:val="1"/>
+      <w:numFmt w:val="bullet"/>
+      <w:lvlText w:val=""/>
+      <w:lvlJc w:val="left"/>
+      <w:pPr>
+        <w:ind w:left="2940" w:hanging="420"/>
+      </w:pPr>
+      <w:rPr>
+        <w:rFonts w:ascii="Wingdings" w:hAnsi="Wingdings" w:hint="default"/>
+      </w:rPr>
+    </w:lvl>
+    <w:lvl w:ilvl="7" w:tplc="04090003" w:tentative="1">
+      <w:start w:val="1"/>
+      <w:numFmt w:val="bullet"/>
+      <w:lvlText w:val=""/>
+      <w:lvlJc w:val="left"/>
+      <w:pPr>
+        <w:ind w:left="3360" w:hanging="420"/>
+      </w:pPr>
+      <w:rPr>
+        <w:rFonts w:ascii="Wingdings" w:hAnsi="Wingdings" w:hint="default"/>
+      </w:rPr>
+    </w:lvl>
+    <w:lvl w:ilvl="8" w:tplc="04090005" w:tentative="1">
+      <w:start w:val="1"/>
+      <w:numFmt w:val="bullet"/>
+      <w:lvlText w:val=""/>
+      <w:lvlJc w:val="left"/>
+      <w:pPr>
+        <w:ind w:left="3780" w:hanging="420"/>
+      </w:pPr>
+      <w:rPr>
+        <w:rFonts w:ascii="Wingdings" w:hAnsi="Wingdings" w:hint="default"/>
+      </w:rPr>
+    </w:lvl>
+  </w:abstractNum>
+  <w:abstractNum w:abstractNumId="1" w15:restartNumberingAfterBreak="0">
+    <w:nsid w:val="0D384D40"/>
+    <w:multiLevelType w:val="hybridMultilevel"/>
+    <w:tmpl w:val="86D29140"/>
+    <w:lvl w:ilvl="0" w:tplc="04090001">
+      <w:start w:val="1"/>
+      <w:numFmt w:val="bullet"/>
+      <w:lvlText w:val=""/>
+      <w:lvlJc w:val="left"/>
+      <w:pPr>
+        <w:ind w:left="420" w:hanging="420"/>
+      </w:pPr>
+      <w:rPr>
+        <w:rFonts w:ascii="Wingdings" w:hAnsi="Wingdings" w:hint="default"/>
+      </w:rPr>
+    </w:lvl>
+    <w:lvl w:ilvl="1" w:tplc="04090003" w:tentative="1">
+      <w:start w:val="1"/>
+      <w:numFmt w:val="bullet"/>
+      <w:lvlText w:val=""/>
+      <w:lvlJc w:val="left"/>
+      <w:pPr>
+        <w:ind w:left="840" w:hanging="420"/>
+      </w:pPr>
+      <w:rPr>
+        <w:rFonts w:ascii="Wingdings" w:hAnsi="Wingdings" w:hint="default"/>
+      </w:rPr>
+    </w:lvl>
+    <w:lvl w:ilvl="2" w:tplc="04090005" w:tentative="1">
+      <w:start w:val="1"/>
+      <w:numFmt w:val="bullet"/>
+      <w:lvlText w:val=""/>
+      <w:lvlJc w:val="left"/>
+      <w:pPr>
+        <w:ind w:left="1260" w:hanging="420"/>
+      </w:pPr>
+      <w:rPr>
+        <w:rFonts w:ascii="Wingdings" w:hAnsi="Wingdings" w:hint="default"/>
+      </w:rPr>
+    </w:lvl>
+    <w:lvl w:ilvl="3" w:tplc="04090001" w:tentative="1">
+      <w:start w:val="1"/>
+      <w:numFmt w:val="bullet"/>
+      <w:lvlText w:val=""/>
+      <w:lvlJc w:val="left"/>
+      <w:pPr>
+        <w:ind w:left="1680" w:hanging="420"/>
+      </w:pPr>
+      <w:rPr>
+        <w:rFonts w:ascii="Wingdings" w:hAnsi="Wingdings" w:hint="default"/>
+      </w:rPr>
+    </w:lvl>
+    <w:lvl w:ilvl="4" w:tplc="04090003" w:tentative="1">
+      <w:start w:val="1"/>
+      <w:numFmt w:val="bullet"/>
+      <w:lvlText w:val=""/>
+      <w:lvlJc w:val="left"/>
+      <w:pPr>
+        <w:ind w:left="2100" w:hanging="420"/>
+      </w:pPr>
+      <w:rPr>
+        <w:rFonts w:ascii="Wingdings" w:hAnsi="Wingdings" w:hint="default"/>
+      </w:rPr>
+    </w:lvl>
+    <w:lvl w:ilvl="5" w:tplc="04090005" w:tentative="1">
+      <w:start w:val="1"/>
+      <w:numFmt w:val="bullet"/>
+      <w:lvlText w:val=""/>
+      <w:lvlJc w:val="left"/>
+      <w:pPr>
+        <w:ind w:left="2520" w:hanging="420"/>
+      </w:pPr>
+      <w:rPr>
+        <w:rFonts w:ascii="Wingdings" w:hAnsi="Wingdings" w:hint="default"/>
+      </w:rPr>
+    </w:lvl>
+    <w:lvl w:ilvl="6" w:tplc="04090001" w:tentative="1">
+      <w:start w:val="1"/>
+      <w:numFmt w:val="bullet"/>
+      <w:lvlText w:val=""/>
+      <w:lvlJc w:val="left"/>
+      <w:pPr>
+        <w:ind w:left="2940" w:hanging="420"/>
+      </w:pPr>
+      <w:rPr>
+        <w:rFonts w:ascii="Wingdings" w:hAnsi="Wingdings" w:hint="default"/>
+      </w:rPr>
+    </w:lvl>
+    <w:lvl w:ilvl="7" w:tplc="04090003" w:tentative="1">
+      <w:start w:val="1"/>
+      <w:numFmt w:val="bullet"/>
+      <w:lvlText w:val=""/>
+      <w:lvlJc w:val="left"/>
+      <w:pPr>
+        <w:ind w:left="3360" w:hanging="420"/>
+      </w:pPr>
+      <w:rPr>
+        <w:rFonts w:ascii="Wingdings" w:hAnsi="Wingdings" w:hint="default"/>
+      </w:rPr>
+    </w:lvl>
+    <w:lvl w:ilvl="8" w:tplc="04090005" w:tentative="1">
+      <w:start w:val="1"/>
+      <w:numFmt w:val="bullet"/>
+      <w:lvlText w:val=""/>
+      <w:lvlJc w:val="left"/>
+      <w:pPr>
+        <w:ind w:left="3780" w:hanging="420"/>
+      </w:pPr>
+      <w:rPr>
+        <w:rFonts w:ascii="Wingdings" w:hAnsi="Wingdings" w:hint="default"/>
+      </w:rPr>
+    </w:lvl>
+  </w:abstractNum>
+  <w:abstractNum w:abstractNumId="2" w15:restartNumberingAfterBreak="0">
     <w:nsid w:val="4CFF290D"/>
     <w:multiLevelType w:val="multilevel"/>
     <w:tmpl w:val="0666F3F4"/>
@@ -3998,7 +5176,7 @@
       </w:rPr>
     </w:lvl>
   </w:abstractNum>
-  <w:abstractNum w:abstractNumId="1" w15:restartNumberingAfterBreak="0">
+  <w:abstractNum w:abstractNumId="3" w15:restartNumberingAfterBreak="0">
     <w:nsid w:val="5D93216F"/>
     <w:multiLevelType w:val="hybridMultilevel"/>
     <w:tmpl w:val="8AC654C4"/>
@@ -4087,12 +5265,12 @@
       </w:pPr>
     </w:lvl>
   </w:abstractNum>
-  <w:abstractNum w:abstractNumId="2" w15:restartNumberingAfterBreak="0">
-    <w:nsid w:val="74193B79"/>
+  <w:abstractNum w:abstractNumId="4" w15:restartNumberingAfterBreak="0">
+    <w:nsid w:val="709542C1"/>
     <w:multiLevelType w:val="hybridMultilevel"/>
-    <w:tmpl w:val="75EAF4D4"/>
-    <w:lvl w:ilvl="0" w:tplc="9BF44B12">
-      <w:start w:val="1"/>
+    <w:tmpl w:val="03148624"/>
+    <w:lvl w:ilvl="0" w:tplc="5E2074DE">
+      <w:start w:val="6"/>
       <w:numFmt w:val="japaneseCounting"/>
       <w:lvlText w:val="%1、"/>
       <w:lvlJc w:val="left"/>
@@ -4176,14 +5354,112 @@
       </w:pPr>
     </w:lvl>
   </w:abstractNum>
+  <w:abstractNum w:abstractNumId="5" w15:restartNumberingAfterBreak="0">
+    <w:nsid w:val="74193B79"/>
+    <w:multiLevelType w:val="hybridMultilevel"/>
+    <w:tmpl w:val="75EAF4D4"/>
+    <w:lvl w:ilvl="0" w:tplc="9BF44B12">
+      <w:start w:val="1"/>
+      <w:numFmt w:val="japaneseCounting"/>
+      <w:lvlText w:val="%1、"/>
+      <w:lvlJc w:val="left"/>
+      <w:pPr>
+        <w:ind w:left="432" w:hanging="432"/>
+      </w:pPr>
+      <w:rPr>
+        <w:rFonts w:hint="default"/>
+      </w:rPr>
+    </w:lvl>
+    <w:lvl w:ilvl="1" w:tplc="04090019" w:tentative="1">
+      <w:start w:val="1"/>
+      <w:numFmt w:val="lowerLetter"/>
+      <w:lvlText w:val="%2)"/>
+      <w:lvlJc w:val="left"/>
+      <w:pPr>
+        <w:ind w:left="840" w:hanging="420"/>
+      </w:pPr>
+    </w:lvl>
+    <w:lvl w:ilvl="2" w:tplc="0409001B" w:tentative="1">
+      <w:start w:val="1"/>
+      <w:numFmt w:val="lowerRoman"/>
+      <w:lvlText w:val="%3."/>
+      <w:lvlJc w:val="right"/>
+      <w:pPr>
+        <w:ind w:left="1260" w:hanging="420"/>
+      </w:pPr>
+    </w:lvl>
+    <w:lvl w:ilvl="3" w:tplc="0409000F" w:tentative="1">
+      <w:start w:val="1"/>
+      <w:numFmt w:val="decimal"/>
+      <w:lvlText w:val="%4."/>
+      <w:lvlJc w:val="left"/>
+      <w:pPr>
+        <w:ind w:left="1680" w:hanging="420"/>
+      </w:pPr>
+    </w:lvl>
+    <w:lvl w:ilvl="4" w:tplc="04090019" w:tentative="1">
+      <w:start w:val="1"/>
+      <w:numFmt w:val="lowerLetter"/>
+      <w:lvlText w:val="%5)"/>
+      <w:lvlJc w:val="left"/>
+      <w:pPr>
+        <w:ind w:left="2100" w:hanging="420"/>
+      </w:pPr>
+    </w:lvl>
+    <w:lvl w:ilvl="5" w:tplc="0409001B" w:tentative="1">
+      <w:start w:val="1"/>
+      <w:numFmt w:val="lowerRoman"/>
+      <w:lvlText w:val="%6."/>
+      <w:lvlJc w:val="right"/>
+      <w:pPr>
+        <w:ind w:left="2520" w:hanging="420"/>
+      </w:pPr>
+    </w:lvl>
+    <w:lvl w:ilvl="6" w:tplc="0409000F" w:tentative="1">
+      <w:start w:val="1"/>
+      <w:numFmt w:val="decimal"/>
+      <w:lvlText w:val="%7."/>
+      <w:lvlJc w:val="left"/>
+      <w:pPr>
+        <w:ind w:left="2940" w:hanging="420"/>
+      </w:pPr>
+    </w:lvl>
+    <w:lvl w:ilvl="7" w:tplc="04090019" w:tentative="1">
+      <w:start w:val="1"/>
+      <w:numFmt w:val="lowerLetter"/>
+      <w:lvlText w:val="%8)"/>
+      <w:lvlJc w:val="left"/>
+      <w:pPr>
+        <w:ind w:left="3360" w:hanging="420"/>
+      </w:pPr>
+    </w:lvl>
+    <w:lvl w:ilvl="8" w:tplc="0409001B" w:tentative="1">
+      <w:start w:val="1"/>
+      <w:numFmt w:val="lowerRoman"/>
+      <w:lvlText w:val="%9."/>
+      <w:lvlJc w:val="right"/>
+      <w:pPr>
+        <w:ind w:left="3780" w:hanging="420"/>
+      </w:pPr>
+    </w:lvl>
+  </w:abstractNum>
   <w:num w:numId="1">
-    <w:abstractNumId w:val="1"/>
+    <w:abstractNumId w:val="3"/>
   </w:num>
   <w:num w:numId="2">
+    <w:abstractNumId w:val="5"/>
+  </w:num>
+  <w:num w:numId="3">
     <w:abstractNumId w:val="2"/>
   </w:num>
-  <w:num w:numId="3">
+  <w:num w:numId="4">
+    <w:abstractNumId w:val="4"/>
+  </w:num>
+  <w:num w:numId="5">
     <w:abstractNumId w:val="0"/>
+  </w:num>
+  <w:num w:numId="6">
+    <w:abstractNumId w:val="1"/>
   </w:num>
 </w:numbering>
 </file>

--- a/kzeng-notes/FC游戏ROM的建立-学习笔记.docx
+++ b/kzeng-notes/FC游戏ROM的建立-学习笔记.docx
@@ -3030,11 +3030,6 @@
     </w:tbl>
     <w:p/>
     <w:p>
-      <w:pPr>
-        <w:rPr>
-          <w:rFonts w:hint="eastAsia"/>
-        </w:rPr>
-      </w:pPr>
       <w:r>
         <w:rPr>
           <w:rFonts w:hint="eastAsia"/>
@@ -3142,11 +3137,6 @@
       </w:r>
     </w:p>
     <w:p>
-      <w:pPr>
-        <w:rPr>
-          <w:rFonts w:hint="eastAsia"/>
-        </w:rPr>
-      </w:pPr>
       <w:r>
         <w:rPr>
           <w:noProof/>
@@ -3194,13 +3184,7 @@
       </w:r>
     </w:p>
     <w:p/>
-    <w:p>
-      <w:pPr>
-        <w:rPr>
-          <w:rFonts w:hint="eastAsia"/>
-        </w:rPr>
-      </w:pPr>
-    </w:p>
+    <w:p/>
     <w:p>
       <w:pPr>
         <w:pStyle w:val="a3"/>
@@ -3419,7 +3403,7 @@
           <w:rFonts w:hint="eastAsia"/>
           <w:color w:val="00B0F0"/>
         </w:rPr>
-        <w:t>主要部分，可能有遗漏。</w:t>
+        <w:t>主要部分，</w:t>
       </w:r>
       <w:r>
         <w:rPr>
@@ -3489,25 +3473,7 @@
         <w:t>文件</w:t>
       </w:r>
       <w:r>
-        <w:t xml:space="preserve"> (</w:t>
-      </w:r>
-      <w:r>
-        <w:rPr>
-          <w:rFonts w:hint="eastAsia"/>
-        </w:rPr>
-        <w:t>fc</w:t>
-      </w:r>
-      <w:r>
-        <w:rPr>
-          <w:rFonts w:hint="eastAsia"/>
-        </w:rPr>
-        <w:t>合卡目录</w:t>
-      </w:r>
-      <w:r>
-        <w:rPr>
-          <w:rFonts w:hint="eastAsia"/>
-        </w:rPr>
-        <w:t>.xls)</w:t>
+        <w:t xml:space="preserve"> </w:t>
       </w:r>
       <w:r>
         <w:t xml:space="preserve"> </w:t>
@@ -3780,19 +3746,7 @@
         <w:rPr>
           <w:rFonts w:hint="eastAsia"/>
         </w:rPr>
-        <w:t>这样即便用户需求变了，我们只需更新</w:t>
-      </w:r>
-      <w:r>
-        <w:rPr>
-          <w:rFonts w:hint="eastAsia"/>
-        </w:rPr>
-        <w:t>游戏列表</w:t>
-      </w:r>
-      <w:r>
-        <w:rPr>
-          <w:rFonts w:hint="eastAsia"/>
-        </w:rPr>
-        <w:t>文件</w:t>
+        <w:t>这样即便用户需求变了，我们只需更新游戏列表文件</w:t>
       </w:r>
       <w:r>
         <w:rPr>
@@ -3847,13 +3801,7 @@
         <w:rPr>
           <w:rFonts w:hint="eastAsia"/>
         </w:rPr>
-        <w:t>文件</w:t>
-      </w:r>
-      <w:r>
-        <w:rPr>
-          <w:rFonts w:hint="eastAsia"/>
-        </w:rPr>
-        <w:t>也是</w:t>
+        <w:t>文件也是</w:t>
       </w:r>
       <w:r>
         <w:rPr>
@@ -3893,11 +3841,6 @@
       </w:r>
     </w:p>
     <w:p>
-      <w:pPr>
-        <w:rPr>
-          <w:rFonts w:hint="eastAsia"/>
-        </w:rPr>
-      </w:pPr>
       <w:r>
         <w:rPr>
           <w:noProof/>
@@ -4093,16 +4036,23 @@
       </w:r>
     </w:p>
     <w:p>
-      <w:pPr>
-        <w:rPr>
-          <w:rFonts w:hint="eastAsia"/>
-        </w:rPr>
-      </w:pPr>
-      <w:r>
-        <w:rPr>
-          <w:rFonts w:hint="eastAsia"/>
-        </w:rPr>
-        <w:t>上次文档中解释的已经很清楚了，但是仍有几个地方需确认（红色部分）。</w:t>
+      <w:r>
+        <w:rPr>
+          <w:rFonts w:hint="eastAsia"/>
+        </w:rPr>
+        <w:t>上次文档中解释的已经很清楚了，但是仍有几个地方需</w:t>
+      </w:r>
+      <w:r>
+        <w:rPr>
+          <w:rFonts w:hint="eastAsia"/>
+        </w:rPr>
+        <w:t>再次</w:t>
+      </w:r>
+      <w:r>
+        <w:rPr>
+          <w:rFonts w:hint="eastAsia"/>
+        </w:rPr>
+        <w:t>确认（红色部分）。</w:t>
       </w:r>
     </w:p>
     <w:p>
@@ -4110,6 +4060,18 @@
         <w:rPr>
           <w:rFonts w:hint="eastAsia"/>
         </w:rPr>
+        <w:t>上图中</w:t>
+      </w:r>
+      <w:r>
+        <w:rPr>
+          <w:rFonts w:hint="eastAsia"/>
+        </w:rPr>
+        <w:t xml:space="preserve"> $</w:t>
+      </w:r>
+      <w:r>
+        <w:rPr>
+          <w:rFonts w:hint="eastAsia"/>
+        </w:rPr>
         <w:t>040000</w:t>
       </w:r>
       <w:r>
@@ -4333,21 +4295,7 @@
           <w:rFonts w:hint="eastAsia"/>
           <w:color w:val="FF0000"/>
         </w:rPr>
-        <w:t>这个数据怎么来的？</w:t>
-      </w:r>
-      <w:r>
-        <w:rPr>
-          <w:rFonts w:hint="eastAsia"/>
-          <w:color w:val="FF0000"/>
-        </w:rPr>
-        <w:t>安放的绝对地址</w:t>
-      </w:r>
-      <w:r>
-        <w:rPr>
-          <w:rFonts w:hint="eastAsia"/>
-          <w:color w:val="FF0000"/>
-        </w:rPr>
-        <w:t>是指在大文件中的绝地地址？</w:t>
+        <w:t>这个数据怎么来的？安放的绝对地址是指在大文件中的绝地地址？</w:t>
       </w:r>
       <w:r>
         <w:rPr>
@@ -4378,86 +4326,6 @@
       <w:r>
         <w:t xml:space="preserve"> </w:t>
       </w:r>
-      <w:r>
-        <w:rPr>
-          <w:color w:val="FF0000"/>
-        </w:rPr>
-        <w:t>(</w:t>
-      </w:r>
-      <w:r>
-        <w:rPr>
-          <w:rFonts w:hint="eastAsia"/>
-          <w:color w:val="FF0000"/>
-        </w:rPr>
-        <w:t>这个和上面</w:t>
-      </w:r>
-      <w:r>
-        <w:rPr>
-          <w:rFonts w:hint="eastAsia"/>
-          <w:color w:val="FF0000"/>
-        </w:rPr>
-        <w:t>P</w:t>
-      </w:r>
-      <w:r>
-        <w:rPr>
-          <w:color w:val="FF0000"/>
-        </w:rPr>
-        <w:t>08</w:t>
-      </w:r>
-      <w:r>
-        <w:rPr>
-          <w:rFonts w:hint="eastAsia"/>
-          <w:color w:val="FF0000"/>
-        </w:rPr>
-        <w:t>对应</w:t>
-      </w:r>
-      <w:r>
-        <w:rPr>
-          <w:rFonts w:hint="eastAsia"/>
-          <w:color w:val="FF0000"/>
-        </w:rPr>
-        <w:t>8</w:t>
-      </w:r>
-      <w:r>
-        <w:rPr>
-          <w:color w:val="FF0000"/>
-        </w:rPr>
-        <w:t xml:space="preserve">X16K </w:t>
-      </w:r>
-      <w:r>
-        <w:rPr>
-          <w:rFonts w:hint="eastAsia"/>
-          <w:color w:val="FF0000"/>
-        </w:rPr>
-        <w:t>逻辑一样，</w:t>
-      </w:r>
-      <w:r>
-        <w:rPr>
-          <w:rFonts w:hint="eastAsia"/>
-          <w:color w:val="FF0000"/>
-        </w:rPr>
-        <w:t xml:space="preserve"> </w:t>
-      </w:r>
-      <w:r>
-        <w:rPr>
-          <w:rFonts w:hint="eastAsia"/>
-          <w:color w:val="FF0000"/>
-        </w:rPr>
-        <w:t>只是对应的是</w:t>
-      </w:r>
-      <w:r>
-        <w:rPr>
-          <w:rFonts w:hint="eastAsia"/>
-          <w:color w:val="FF0000"/>
-        </w:rPr>
-        <w:t>8</w:t>
-      </w:r>
-      <w:r>
-        <w:rPr>
-          <w:color w:val="FF0000"/>
-        </w:rPr>
-        <w:t>K ?)</w:t>
-      </w:r>
     </w:p>
     <w:p>
       <w:r>
@@ -4474,11 +4342,6 @@
       </w:r>
     </w:p>
     <w:p>
-      <w:pPr>
-        <w:rPr>
-          <w:rFonts w:hint="eastAsia"/>
-        </w:rPr>
-      </w:pPr>
       <w:r>
         <w:rPr>
           <w:rFonts w:hint="eastAsia"/>
@@ -4537,11 +4400,6 @@
       </w:r>
     </w:p>
     <w:p>
-      <w:pPr>
-        <w:rPr>
-          <w:rFonts w:hint="eastAsia"/>
-        </w:rPr>
-      </w:pPr>
       <w:r>
         <w:rPr>
           <w:noProof/>
@@ -4629,6 +4487,40 @@
       </w:r>
       <w:r>
         <w:rPr>
+          <w:rFonts w:hint="eastAsia"/>
+          <w:color w:val="FF0000"/>
+        </w:rPr>
+        <w:t>（还需要进一步学习</w:t>
+      </w:r>
+      <w:r>
+        <w:rPr>
+          <w:rFonts w:hint="eastAsia"/>
+          <w:color w:val="FF0000"/>
+        </w:rPr>
+        <w:t>6</w:t>
+      </w:r>
+      <w:r>
+        <w:rPr>
+          <w:color w:val="FF0000"/>
+        </w:rPr>
+        <w:t xml:space="preserve">502 </w:t>
+      </w:r>
+      <w:r>
+        <w:rPr>
+          <w:rFonts w:hint="eastAsia"/>
+          <w:color w:val="FF0000"/>
+        </w:rPr>
+        <w:t>ASM</w:t>
+      </w:r>
+      <w:r>
+        <w:rPr>
+          <w:rFonts w:hint="eastAsia"/>
+          <w:color w:val="FF0000"/>
+        </w:rPr>
+        <w:t>）</w:t>
+      </w:r>
+      <w:r>
+        <w:rPr>
           <w:color w:val="FF0000"/>
         </w:rPr>
         <w:t xml:space="preserve">08, 07FF </w:t>
@@ -4652,6 +4544,22 @@
       <w:pPr>
         <w:rPr>
           <w:rFonts w:hint="eastAsia"/>
+          <w:color w:val="FF0000"/>
+        </w:rPr>
+      </w:pPr>
+      <w:bookmarkStart w:id="0" w:name="_GoBack"/>
+      <w:bookmarkEnd w:id="0"/>
+    </w:p>
+    <w:p>
+      <w:pPr>
+        <w:rPr>
+          <w:color w:val="FF0000"/>
+        </w:rPr>
+      </w:pPr>
+    </w:p>
+    <w:p>
+      <w:pPr>
+        <w:rPr>
           <w:color w:val="FF0000"/>
         </w:rPr>
       </w:pPr>
@@ -4666,6 +4574,7 @@
         <w:rPr>
           <w:rFonts w:hint="eastAsia"/>
         </w:rPr>
+        <w:lastRenderedPageBreak/>
         <w:t>七、</w:t>
       </w:r>
       <w:r>
@@ -4674,8 +4583,6 @@
         </w:rPr>
         <w:t>文档记录</w:t>
       </w:r>
-      <w:bookmarkStart w:id="0" w:name="_GoBack"/>
-      <w:bookmarkEnd w:id="0"/>
     </w:p>
     <w:tbl>
       <w:tblPr>
@@ -4699,7 +4606,6 @@
               <w:rPr>
                 <w:rFonts w:hint="eastAsia"/>
               </w:rPr>
-              <w:lastRenderedPageBreak/>
               <w:t>1.</w:t>
             </w:r>
           </w:p>
